--- a/reports/C2/Student #5/D03/05 - Requirements - Student #5.docx
+++ b/reports/C2/Student #5/D03/05 - Requirements - Student #5.docx
@@ -429,16 +429,8 @@
                   <w:rPr>
                     <w:rFonts w:asciiTheme="majorHAnsi" w:hAnsiTheme="majorHAnsi" w:cstheme="majorHAnsi"/>
                   </w:rPr>
-                  <w:t xml:space="preserve">Barac </w:t>
+                  <w:t>Barac Ploae</w:t>
                 </w:r>
-                <w:proofErr w:type="spellStart"/>
-                <w:r>
-                  <w:rPr>
-                    <w:rFonts w:asciiTheme="majorHAnsi" w:hAnsiTheme="majorHAnsi" w:cstheme="majorHAnsi"/>
-                  </w:rPr>
-                  <w:t>Ploae</w:t>
-                </w:r>
-                <w:proofErr w:type="spellEnd"/>
                 <w:r>
                   <w:rPr>
                     <w:rFonts w:asciiTheme="majorHAnsi" w:hAnsiTheme="majorHAnsi" w:cstheme="majorHAnsi"/>
@@ -656,7 +648,7 @@
                   <w:rPr>
                     <w:rFonts w:asciiTheme="majorHAnsi" w:hAnsiTheme="majorHAnsi" w:cstheme="majorHAnsi"/>
                   </w:rPr>
-                  <w:t>2</w:t>
+                  <w:t>3</w:t>
                 </w:r>
                 <w:r>
                   <w:rPr>
@@ -9214,6 +9206,7 @@
     <w:rsid w:val="004C18EB"/>
     <w:rsid w:val="004D7778"/>
     <w:rsid w:val="00635F6F"/>
+    <w:rsid w:val="006607A7"/>
     <w:rsid w:val="007C55A8"/>
     <w:rsid w:val="00836298"/>
     <w:rsid w:val="00891CFB"/>
@@ -9235,6 +9228,7 @@
     <w:rsid w:val="00CB72EA"/>
     <w:rsid w:val="00D350ED"/>
     <w:rsid w:val="00DD75B9"/>
+    <w:rsid w:val="00DF6F14"/>
     <w:rsid w:val="00E25325"/>
     <w:rsid w:val="00E42DE6"/>
     <w:rsid w:val="00E5696F"/>
